--- a/docs/privacy_policy.docx
+++ b/docs/privacy_policy.docx
@@ -41,182 +41,250 @@
         <w:t xml:space="preserve"> operates</w:t>
       </w:r>
       <w:r>
-        <w:t xml:space="preserve"> Owl </w:t>
-      </w:r>
-      <w:r>
-        <w:t>Media Online (the “Bot”). This page informs you of our policies regarding the collection, use and disclosure of Personal Information we receive from users of the Service.</w:t>
-      </w:r>
-    </w:p>
-    <w:p/>
-    <w:p>
-      <w:r>
-        <w:t>We use your Personal Information only for providing and improving the Service. By using the Service, your agree to the collection and use of information in accordance with this policy.</w:t>
-      </w:r>
-    </w:p>
-    <w:p/>
-    <w:p>
-      <w:pPr>
-        <w:rPr>
-          <w:b/>
-        </w:rPr>
-      </w:pPr>
-      <w:r>
-        <w:rPr>
-          <w:b/>
-        </w:rPr>
-        <w:t>Information Collection And Use</w:t>
-      </w:r>
-    </w:p>
-    <w:p/>
-    <w:p>
-      <w:r>
-        <w:rPr>
-          <w:rFonts w:hint="eastAsia"/>
-        </w:rPr>
-        <w:t xml:space="preserve">While using our Service, we may ask you to provide us with certain personally identifiable information that can be used to contact or identify you. </w:t>
-      </w:r>
-      <w:r>
-        <w:t>Personally identifiable information may include, but is not limited to your name (“Personal Information”).</w:t>
-      </w:r>
-    </w:p>
-    <w:p/>
-    <w:p>
-      <w:pPr>
-        <w:rPr>
-          <w:b/>
-        </w:rPr>
-      </w:pPr>
-      <w:r>
-        <w:rPr>
-          <w:b/>
-        </w:rPr>
-        <w:t>Communications</w:t>
-      </w:r>
-    </w:p>
-    <w:p/>
-    <w:p>
-      <w:r>
-        <w:rPr>
-          <w:rFonts w:hint="eastAsia"/>
-        </w:rPr>
-        <w:t>We may use your Personal Information to contact you with newsletters, marketing or promotional mate</w:t>
-      </w:r>
-      <w:r>
-        <w:rPr>
-          <w:rFonts w:hint="eastAsia"/>
-        </w:rPr>
-        <w:t>rials and other information.</w:t>
-      </w:r>
-    </w:p>
-    <w:p/>
-    <w:p>
-      <w:pPr>
-        <w:rPr>
-          <w:b/>
-        </w:rPr>
-      </w:pPr>
-      <w:r>
-        <w:rPr>
-          <w:rFonts w:hint="eastAsia"/>
-          <w:b/>
-        </w:rPr>
-        <w:t>Security</w:t>
-      </w:r>
-    </w:p>
-    <w:p/>
-    <w:p>
-      <w:r>
-        <w:t>The security of your Personal Information is important to us, but remember that no method of</w:t>
-      </w:r>
-    </w:p>
-    <w:p>
-      <w:r>
-        <w:t>transmission over the Internet, or method of electronic storage, is 100% secure. While we strive to</w:t>
-      </w:r>
-    </w:p>
-    <w:p>
-      <w:r>
-        <w:t>use commercially acceptable means to protect your Personal Information, we cannot guarantee its</w:t>
-      </w:r>
-    </w:p>
-    <w:p>
-      <w:r>
-        <w:t>absolute security.</w:t>
-      </w:r>
-    </w:p>
-    <w:p/>
-    <w:p>
-      <w:pPr>
-        <w:rPr>
-          <w:b/>
-        </w:rPr>
-      </w:pPr>
-      <w:r>
-        <w:rPr>
-          <w:b/>
-        </w:rPr>
-        <w:t>Changes To This Privacy Policy</w:t>
-      </w:r>
-    </w:p>
-    <w:p/>
-    <w:p>
-      <w:r>
-        <w:t>This Pri</w:t>
-      </w:r>
-      <w:r>
-        <w:t xml:space="preserve">vacy Policy is effective as of 8/5/16 </w:t>
-      </w:r>
-      <w:r>
-        <w:t>and will remain in effect except with respect to any</w:t>
-      </w:r>
-    </w:p>
-    <w:p>
-      <w:r>
-        <w:t>changes in its provisions in the future, which will be in effect immediately after being posted on this</w:t>
-      </w:r>
-      <w:r>
-        <w:rPr>
-          <w:rFonts w:hint="eastAsia"/>
-        </w:rPr>
         <w:t xml:space="preserve"> </w:t>
       </w:r>
       <w:r>
-        <w:t>page.</w:t>
-      </w:r>
-    </w:p>
-    <w:p/>
-    <w:p>
-      <w:r>
-        <w:t>We reserve the right to update or change our Privacy Policy at any time and you should check this</w:t>
-      </w:r>
-    </w:p>
-    <w:p>
-      <w:r>
-        <w:t>Privacy Policy periodically. Your continued use of the Service after we post any modifications to the</w:t>
-      </w:r>
-    </w:p>
-    <w:p>
-      <w:r>
-        <w:t>Privacy Policy on this page will constitute your acknowledgment of the modifications and your</w:t>
-      </w:r>
-    </w:p>
-    <w:p>
-      <w:r>
-        <w:t>consent to abide and be bound by the modified Privacy Policy.</w:t>
-      </w:r>
-    </w:p>
-    <w:p>
+        <w:t>Hummingbird</w:t>
+      </w:r>
       <w:bookmarkStart w:id="0" w:name="_GoBack"/>
       <w:bookmarkEnd w:id="0"/>
-    </w:p>
+      <w:r>
+        <w:t xml:space="preserve"> (the “Bot”). This page informs you of our policies regarding the collection, use and disclosure of Personal Information we receive from users of the Service.</w:t>
+      </w:r>
+    </w:p>
+    <w:p/>
+    <w:p>
+      <w:r>
+        <w:t xml:space="preserve">We use your Personal Information only for providing and improving the Service. By using the Service, </w:t>
+      </w:r>
+      <w:proofErr w:type="gramStart"/>
+      <w:r>
+        <w:t>your agree</w:t>
+      </w:r>
+      <w:proofErr w:type="gramEnd"/>
+      <w:r>
+        <w:t xml:space="preserve"> to the collection and use of information in accordance with this policy.</w:t>
+      </w:r>
+    </w:p>
+    <w:p/>
+    <w:p>
+      <w:pPr>
+        <w:rPr>
+          <w:b/>
+        </w:rPr>
+      </w:pPr>
+      <w:r>
+        <w:rPr>
+          <w:b/>
+        </w:rPr>
+        <w:t xml:space="preserve">Information Collection </w:t>
+      </w:r>
+      <w:proofErr w:type="gramStart"/>
+      <w:r>
+        <w:rPr>
+          <w:b/>
+        </w:rPr>
+        <w:t>And</w:t>
+      </w:r>
+      <w:proofErr w:type="gramEnd"/>
+      <w:r>
+        <w:rPr>
+          <w:b/>
+        </w:rPr>
+        <w:t xml:space="preserve"> Use</w:t>
+      </w:r>
+    </w:p>
+    <w:p/>
+    <w:p>
+      <w:r>
+        <w:rPr>
+          <w:rFonts w:hint="eastAsia"/>
+        </w:rPr>
+        <w:t xml:space="preserve">While using our Service, we may ask you to provide us with certain personally identifiable information that can be used to contact or identify you. </w:t>
+      </w:r>
+      <w:r>
+        <w:t>Personally identifiable information may include, but is not limited to your name (“Personal Information”).</w:t>
+      </w:r>
+    </w:p>
+    <w:p/>
+    <w:p>
+      <w:pPr>
+        <w:rPr>
+          <w:b/>
+        </w:rPr>
+      </w:pPr>
+      <w:r>
+        <w:rPr>
+          <w:b/>
+        </w:rPr>
+        <w:t>Communications</w:t>
+      </w:r>
+    </w:p>
+    <w:p/>
+    <w:p>
+      <w:r>
+        <w:rPr>
+          <w:rFonts w:hint="eastAsia"/>
+        </w:rPr>
+        <w:t>We may use your Personal Information to contact you with newsletters, marketing or promotional mate</w:t>
+      </w:r>
+      <w:r>
+        <w:rPr>
+          <w:rFonts w:hint="eastAsia"/>
+        </w:rPr>
+        <w:t>rials and other information.</w:t>
+      </w:r>
+    </w:p>
+    <w:p/>
+    <w:p>
+      <w:pPr>
+        <w:rPr>
+          <w:b/>
+        </w:rPr>
+      </w:pPr>
+      <w:r>
+        <w:rPr>
+          <w:rFonts w:hint="eastAsia"/>
+          <w:b/>
+        </w:rPr>
+        <w:t>Security</w:t>
+      </w:r>
+    </w:p>
+    <w:p/>
+    <w:p>
+      <w:r>
+        <w:t>The security of your Personal Information is important to us, but remember that no method of</w:t>
+      </w:r>
+    </w:p>
+    <w:p>
+      <w:proofErr w:type="gramStart"/>
+      <w:r>
+        <w:t>transmission</w:t>
+      </w:r>
+      <w:proofErr w:type="gramEnd"/>
+      <w:r>
+        <w:t xml:space="preserve"> over the Internet, or method of electronic storage, is 100% secure. While we strive to</w:t>
+      </w:r>
+    </w:p>
+    <w:p>
+      <w:proofErr w:type="gramStart"/>
+      <w:r>
+        <w:t>use</w:t>
+      </w:r>
+      <w:proofErr w:type="gramEnd"/>
+      <w:r>
+        <w:t xml:space="preserve"> commercially acceptable means to protect your Personal Information, we cannot guarantee its</w:t>
+      </w:r>
+    </w:p>
+    <w:p>
+      <w:proofErr w:type="gramStart"/>
+      <w:r>
+        <w:t>absolute</w:t>
+      </w:r>
+      <w:proofErr w:type="gramEnd"/>
+      <w:r>
+        <w:t xml:space="preserve"> security.</w:t>
+      </w:r>
+    </w:p>
+    <w:p/>
+    <w:p>
+      <w:pPr>
+        <w:rPr>
+          <w:b/>
+        </w:rPr>
+      </w:pPr>
+      <w:r>
+        <w:rPr>
+          <w:b/>
+        </w:rPr>
+        <w:t xml:space="preserve">Changes </w:t>
+      </w:r>
+      <w:proofErr w:type="gramStart"/>
+      <w:r>
+        <w:rPr>
+          <w:b/>
+        </w:rPr>
+        <w:t>To</w:t>
+      </w:r>
+      <w:proofErr w:type="gramEnd"/>
+      <w:r>
+        <w:rPr>
+          <w:b/>
+        </w:rPr>
+        <w:t xml:space="preserve"> This Privacy Policy</w:t>
+      </w:r>
+    </w:p>
+    <w:p/>
+    <w:p>
+      <w:r>
+        <w:t>This Pri</w:t>
+      </w:r>
+      <w:r>
+        <w:t xml:space="preserve">vacy Policy is effective as of 8/5/16 </w:t>
+      </w:r>
+      <w:r>
+        <w:t>and will remain in effect except with respect to any</w:t>
+      </w:r>
+    </w:p>
+    <w:p>
+      <w:proofErr w:type="gramStart"/>
+      <w:r>
+        <w:t>changes</w:t>
+      </w:r>
+      <w:proofErr w:type="gramEnd"/>
+      <w:r>
+        <w:t xml:space="preserve"> in its provisions in the future, which will be in effect immediately after being posted on this</w:t>
+      </w:r>
+      <w:r>
+        <w:rPr>
+          <w:rFonts w:hint="eastAsia"/>
+        </w:rPr>
+        <w:t xml:space="preserve"> </w:t>
+      </w:r>
+      <w:r>
+        <w:t>page.</w:t>
+      </w:r>
+    </w:p>
+    <w:p/>
+    <w:p>
+      <w:r>
+        <w:t>We reserve the right to update or change our Privacy Policy at any time and you should check this</w:t>
+      </w:r>
+    </w:p>
+    <w:p>
+      <w:r>
+        <w:t>Privacy Policy periodically. Your continued use of the Service after we post any modifications to the</w:t>
+      </w:r>
+    </w:p>
+    <w:p>
+      <w:r>
+        <w:t>Privacy Policy on this page will constitute your acknowledgment of the modifications and your</w:t>
+      </w:r>
+    </w:p>
+    <w:p>
+      <w:proofErr w:type="gramStart"/>
+      <w:r>
+        <w:t>consent</w:t>
+      </w:r>
+      <w:proofErr w:type="gramEnd"/>
+      <w:r>
+        <w:t xml:space="preserve"> to abide and be bound by the modified Privacy Policy.</w:t>
+      </w:r>
+    </w:p>
+    <w:p/>
     <w:p>
       <w:r>
         <w:t>If we make any material changes to this Privacy Policy, we will notify you either through the email</w:t>
       </w:r>
     </w:p>
     <w:p>
-      <w:r>
-        <w:t>address you have provided us, or by placing a prominent notice on our website.</w:t>
+      <w:proofErr w:type="gramStart"/>
+      <w:r>
+        <w:t>address</w:t>
+      </w:r>
+      <w:proofErr w:type="gramEnd"/>
+      <w:r>
+        <w:t xml:space="preserve"> you have provided us, or by placing a prominent notice on our website.</w:t>
       </w:r>
     </w:p>
     <w:p/>
